--- a/Spielregeln.docx
+++ b/Spielregeln.docx
@@ -360,6 +360,19 @@
         <w:rPr>
           <w:rFonts w:asciiTheme="majorHAnsi" w:hAnsiTheme="majorHAnsi" w:cstheme="majorHAnsi"/>
         </w:rPr>
+        <w:t>Solltet ihr keine Rationen mehr haben und noch vom Ziel (also der „Hauptstory“) entfernt sein, könnt ihr ein Körperteil gegen eine Ration eintauschen!</w:t>
+      </w:r>
+    </w:p>
+    <w:p>
+      <w:pPr>
+        <w:rPr>
+          <w:rFonts w:asciiTheme="majorHAnsi" w:hAnsiTheme="majorHAnsi" w:cstheme="majorHAnsi"/>
+        </w:rPr>
+      </w:pPr>
+      <w:r>
+        <w:rPr>
+          <w:rFonts w:asciiTheme="majorHAnsi" w:hAnsiTheme="majorHAnsi" w:cstheme="majorHAnsi"/>
+        </w:rPr>
         <w:t>Befolgt nun den weiteren Anweisungen in der App</w:t>
       </w:r>
       <w:r>
@@ -431,34 +444,14 @@
         <w:rPr>
           <w:rFonts w:asciiTheme="majorHAnsi" w:hAnsiTheme="majorHAnsi" w:cstheme="majorHAnsi"/>
         </w:rPr>
-        <w:t xml:space="preserve"> Nach den drei Würfen wird eine der verfügbaren Kombinationen ausgewählt und durchgeführt. Diese Kombinationen sind gegen verschiedene Gegnertypen (z.B. Mensch, Maschine, Monster) unterschiedlich stark und dienen dazu die Lebenspunkte der Gegner zu reduzieren (das wird in der App nachgehalten). Sind die Lebenspunkte eines Gegners erschöpft, ist </w:t>
+        <w:t xml:space="preserve"> Nach den drei Würfen wird eine der verfügbaren Kombinationen ausgewählt und durchgeführt. Diese Kombinationen sind gegen verschiedene Gegnertypen (z.B. Mensch, Maschine, Monster) unterschiedlich stark und dienen dazu die Lebenspunkte der Gegner zu </w:t>
       </w:r>
       <w:r>
         <w:rPr>
           <w:rFonts w:asciiTheme="majorHAnsi" w:hAnsiTheme="majorHAnsi" w:cstheme="majorHAnsi"/>
         </w:rPr>
         <w:lastRenderedPageBreak/>
-        <w:t>dieser besiegt. Schaffen es die Spieler nicht, einen Gegner zu bezwingen, gibt die App eine Bestrafung bekannt.</w:t>
-      </w:r>
-    </w:p>
-    <w:p>
-      <w:pPr>
-        <w:rPr>
-          <w:rFonts w:asciiTheme="majorHAnsi" w:hAnsiTheme="majorHAnsi" w:cstheme="majorHAnsi"/>
-        </w:rPr>
-      </w:pPr>
-    </w:p>
-    <w:p>
-      <w:pPr>
-        <w:rPr>
-          <w:rFonts w:asciiTheme="majorHAnsi" w:hAnsiTheme="majorHAnsi" w:cstheme="majorHAnsi"/>
-        </w:rPr>
-      </w:pPr>
-      <w:r>
-        <w:rPr>
-          <w:rFonts w:asciiTheme="majorHAnsi" w:hAnsiTheme="majorHAnsi" w:cstheme="majorHAnsi"/>
-        </w:rPr>
-        <w:t>So wird gewürfelt:</w:t>
+        <w:t>reduzieren (das wird in der App nachgehalten). Sind die Lebenspunkte eines Gegners erschöpft, ist dieser besiegt. Schaffen es die Spieler nicht, einen Gegner zu bezwingen, gibt die App eine Bestrafung bekannt.</w:t>
       </w:r>
     </w:p>
     <w:p>

--- a/Spielregeln.docx
+++ b/Spielregeln.docx
@@ -1,6 +1,6 @@
 
 <file path=word/document.xml><?xml version="1.0" encoding="utf-8"?>
-<w:document xmlns:wpc="http://schemas.microsoft.com/office/word/2010/wordprocessingCanvas" xmlns:cx="http://schemas.microsoft.com/office/drawing/2014/chartex" xmlns:cx1="http://schemas.microsoft.com/office/drawing/2015/9/8/chartex" xmlns:cx2="http://schemas.microsoft.com/office/drawing/2015/10/21/chartex" xmlns:cx3="http://schemas.microsoft.com/office/drawing/2016/5/9/chartex" xmlns:cx4="http://schemas.microsoft.com/office/drawing/2016/5/10/chartex" xmlns:cx5="http://schemas.microsoft.com/office/drawing/2016/5/11/chartex" xmlns:cx6="http://schemas.microsoft.com/office/drawing/2016/5/12/chartex" xmlns:cx7="http://schemas.microsoft.com/office/drawing/2016/5/13/chartex" xmlns:cx8="http://schemas.microsoft.com/office/drawing/2016/5/14/chartex" xmlns:mc="http://schemas.openxmlformats.org/markup-compatibility/2006" xmlns:aink="http://schemas.microsoft.com/office/drawing/2016/ink" xmlns:am3d="http://schemas.microsoft.com/office/drawing/2017/model3d" xmlns:o="urn:schemas-microsoft-com:office:office" xmlns:r="http://schemas.openxmlformats.org/officeDocument/2006/relationships" xmlns:m="http://schemas.openxmlformats.org/officeDocument/2006/math" xmlns:v="urn:schemas-microsoft-com:vml" xmlns:wp14="http://schemas.microsoft.com/office/word/2010/wordprocessingDrawing" xmlns:wp="http://schemas.openxmlformats.org/drawingml/2006/wordprocessingDrawing" xmlns:w10="urn:schemas-microsoft-com:office:word" xmlns:w="http://schemas.openxmlformats.org/wordprocessingml/2006/main" xmlns:w14="http://schemas.microsoft.com/office/word/2010/wordml" xmlns:w15="http://schemas.microsoft.com/office/word/2012/wordml" xmlns:w16cex="http://schemas.microsoft.com/office/word/2018/wordml/cex" xmlns:w16cid="http://schemas.microsoft.com/office/word/2016/wordml/cid" xmlns:w16="http://schemas.microsoft.com/office/word/2018/wordml" xmlns:w16sdtdh="http://schemas.microsoft.com/office/word/2020/wordml/sdtdatahash" xmlns:w16se="http://schemas.microsoft.com/office/word/2015/wordml/symex" xmlns:wpg="http://schemas.microsoft.com/office/word/2010/wordprocessingGroup" xmlns:wpi="http://schemas.microsoft.com/office/word/2010/wordprocessingInk" xmlns:wne="http://schemas.microsoft.com/office/word/2006/wordml" xmlns:wps="http://schemas.microsoft.com/office/word/2010/wordprocessingShape" mc:Ignorable="w14 w15 w16se w16cid w16 w16cex w16sdtdh wp14">
+<w:document xmlns:wpc="http://schemas.microsoft.com/office/word/2010/wordprocessingCanvas" xmlns:cx="http://schemas.microsoft.com/office/drawing/2014/chartex" xmlns:mc="http://schemas.openxmlformats.org/markup-compatibility/2006" xmlns:o="urn:schemas-microsoft-com:office:office" xmlns:r="http://schemas.openxmlformats.org/officeDocument/2006/relationships" xmlns:m="http://schemas.openxmlformats.org/officeDocument/2006/math" xmlns:v="urn:schemas-microsoft-com:vml" xmlns:wp14="http://schemas.microsoft.com/office/word/2010/wordprocessingDrawing" xmlns:wp="http://schemas.openxmlformats.org/drawingml/2006/wordprocessingDrawing" xmlns:w10="urn:schemas-microsoft-com:office:word" xmlns:w="http://schemas.openxmlformats.org/wordprocessingml/2006/main" xmlns:w14="http://schemas.microsoft.com/office/word/2010/wordml" xmlns:w15="http://schemas.microsoft.com/office/word/2012/wordml" xmlns:w16se="http://schemas.microsoft.com/office/word/2015/wordml/symex" xmlns:wpg="http://schemas.microsoft.com/office/word/2010/wordprocessingGroup" xmlns:wpi="http://schemas.microsoft.com/office/word/2010/wordprocessingInk" xmlns:wne="http://schemas.microsoft.com/office/word/2006/wordml" xmlns:wps="http://schemas.microsoft.com/office/word/2010/wordprocessingShape" mc:Ignorable="w14 w15 w16se wp14">
   <w:body>
     <w:p>
       <w:pPr>
@@ -41,9 +41,19 @@
           <w:szCs w:val="28"/>
           <w:u w:val="single"/>
         </w:rPr>
-        <w:t>Incident</w:t>
+        <w:t>Untamed</w:t>
       </w:r>
       <w:proofErr w:type="spellEnd"/>
+      <w:r>
+        <w:rPr>
+          <w:sz w:val="28"/>
+          <w:szCs w:val="28"/>
+          <w:u w:val="single"/>
+        </w:rPr>
+        <w:t xml:space="preserve"> Seas</w:t>
+      </w:r>
+      <w:bookmarkStart w:id="0" w:name="_GoBack"/>
+      <w:bookmarkEnd w:id="0"/>
     </w:p>
     <w:p>
       <w:pPr>
@@ -103,7 +113,19 @@
         <w:rPr>
           <w:rFonts w:asciiTheme="majorHAnsi" w:hAnsiTheme="majorHAnsi" w:cstheme="majorHAnsi"/>
         </w:rPr>
-        <w:t xml:space="preserve">Die 4 Charaktere werden unter den Spielern aufgeteilt (Bei 4 jeder einen, bei 3 übernimmt ein Spieler 2 Charaktere, bei 2 Spielern jeder 2 Charaktere und bei einem Spieler übernimmt dieser alle Charaktere). Die Spieler nehmen sich die entsprechenden Charakterbögen und die dazu gehörigen Anfangs-Körperteile. Jeder benennt seinen Charakter und stellt seine Spielfiguren auf das Boot. Das Boot wird auf dem Startfeld platziert. Jeder Spieler nimmt sich die Würfel, die auf den Körperteilen ihres Charakters abgebildet sind und legt sie neben den Charakterbogen. </w:t>
+        <w:t xml:space="preserve">Die 4 Charaktere werden unter den Spielern aufgeteilt (Bei 4 jeder einen, bei 3 übernimmt ein Spieler 2 Charaktere, bei 2 Spielern jeder 2 Charaktere und bei einem Spieler übernimmt dieser alle Charaktere). Die Spieler nehmen sich die entsprechenden Charakterbögen und die dazu gehörigen Anfangs-Körperteile. Jeder benennt seinen Charakter und stellt seine Spielfiguren auf das Boot. Das Boot wird auf dem Startfeld platziert. Jeder Spieler nimmt sich </w:t>
+      </w:r>
+      <w:r>
+        <w:rPr>
+          <w:rFonts w:asciiTheme="majorHAnsi" w:hAnsiTheme="majorHAnsi" w:cstheme="majorHAnsi"/>
+        </w:rPr>
+        <w:t>seine Würfel</w:t>
+      </w:r>
+      <w:r>
+        <w:rPr>
+          <w:rFonts w:asciiTheme="majorHAnsi" w:hAnsiTheme="majorHAnsi" w:cstheme="majorHAnsi"/>
+        </w:rPr>
+        <w:t xml:space="preserve"> und legt sie neben den Charakterbogen. </w:t>
       </w:r>
       <w:r>
         <w:rPr>
@@ -128,7 +150,19 @@
         <w:rPr>
           <w:rFonts w:asciiTheme="majorHAnsi" w:hAnsiTheme="majorHAnsi" w:cstheme="majorHAnsi"/>
         </w:rPr>
-        <w:t xml:space="preserve"> Legt die Körperteilkarten </w:t>
+        <w:t xml:space="preserve"> Legt die </w:t>
+      </w:r>
+      <w:r>
+        <w:rPr>
+          <w:rFonts w:asciiTheme="majorHAnsi" w:hAnsiTheme="majorHAnsi" w:cstheme="majorHAnsi"/>
+        </w:rPr>
+        <w:t xml:space="preserve">weiteren </w:t>
+      </w:r>
+      <w:r>
+        <w:rPr>
+          <w:rFonts w:asciiTheme="majorHAnsi" w:hAnsiTheme="majorHAnsi" w:cstheme="majorHAnsi"/>
+        </w:rPr>
+        <w:t xml:space="preserve">Körperteilkarten </w:t>
       </w:r>
       <w:r>
         <w:rPr>
@@ -333,7 +367,13 @@
         <w:rPr>
           <w:rFonts w:asciiTheme="majorHAnsi" w:hAnsiTheme="majorHAnsi" w:cstheme="majorHAnsi"/>
         </w:rPr>
-        <w:t xml:space="preserve"> klickt das entsprechende Symbol in der App an (oder öffnet den entsprechenden </w:t>
+        <w:t xml:space="preserve"> klickt das entsprechende Symbol in der App an (oder öff</w:t>
+      </w:r>
+      <w:r>
+        <w:rPr>
+          <w:rFonts w:asciiTheme="majorHAnsi" w:hAnsiTheme="majorHAnsi" w:cstheme="majorHAnsi"/>
+        </w:rPr>
+        <w:t xml:space="preserve">net den entsprechenden </w:t>
       </w:r>
       <w:proofErr w:type="spellStart"/>
       <w:r>
@@ -347,7 +387,13 @@
         <w:rPr>
           <w:rFonts w:asciiTheme="majorHAnsi" w:hAnsiTheme="majorHAnsi" w:cstheme="majorHAnsi"/>
         </w:rPr>
-        <w:t>-Tap im Browser).</w:t>
+        <w:t>-Tab</w:t>
+      </w:r>
+      <w:r>
+        <w:rPr>
+          <w:rFonts w:asciiTheme="majorHAnsi" w:hAnsiTheme="majorHAnsi" w:cstheme="majorHAnsi"/>
+        </w:rPr>
+        <w:t xml:space="preserve"> im Browser).</w:t>
       </w:r>
     </w:p>
     <w:p>
@@ -472,7 +518,7 @@
 </file>
 
 <file path=word/styles.xml><?xml version="1.0" encoding="utf-8"?>
-<w:styles xmlns:mc="http://schemas.openxmlformats.org/markup-compatibility/2006" xmlns:r="http://schemas.openxmlformats.org/officeDocument/2006/relationships" xmlns:w="http://schemas.openxmlformats.org/wordprocessingml/2006/main" xmlns:w14="http://schemas.microsoft.com/office/word/2010/wordml" xmlns:w15="http://schemas.microsoft.com/office/word/2012/wordml" xmlns:w16cex="http://schemas.microsoft.com/office/word/2018/wordml/cex" xmlns:w16cid="http://schemas.microsoft.com/office/word/2016/wordml/cid" xmlns:w16="http://schemas.microsoft.com/office/word/2018/wordml" xmlns:w16sdtdh="http://schemas.microsoft.com/office/word/2020/wordml/sdtdatahash" xmlns:w16se="http://schemas.microsoft.com/office/word/2015/wordml/symex" mc:Ignorable="w14 w15 w16se w16cid w16 w16cex w16sdtdh">
+<w:styles xmlns:mc="http://schemas.openxmlformats.org/markup-compatibility/2006" xmlns:r="http://schemas.openxmlformats.org/officeDocument/2006/relationships" xmlns:w="http://schemas.openxmlformats.org/wordprocessingml/2006/main" xmlns:w14="http://schemas.microsoft.com/office/word/2010/wordml" xmlns:w15="http://schemas.microsoft.com/office/word/2012/wordml" xmlns:w16se="http://schemas.microsoft.com/office/word/2015/wordml/symex" mc:Ignorable="w14 w15 w16se">
   <w:docDefaults>
     <w:rPrDefault>
       <w:rPr>
@@ -488,7 +534,7 @@
       </w:pPr>
     </w:pPrDefault>
   </w:docDefaults>
-  <w:latentStyles w:defLockedState="0" w:defUIPriority="99" w:defSemiHidden="0" w:defUnhideWhenUsed="0" w:defQFormat="0" w:count="376">
+  <w:latentStyles w:defLockedState="0" w:defUIPriority="99" w:defSemiHidden="0" w:defUnhideWhenUsed="0" w:defQFormat="0" w:count="371">
     <w:lsdException w:name="Normal" w:uiPriority="0" w:qFormat="1"/>
     <w:lsdException w:name="heading 1" w:uiPriority="9" w:qFormat="1"/>
     <w:lsdException w:name="heading 2" w:semiHidden="1" w:uiPriority="9" w:unhideWhenUsed="1" w:qFormat="1"/>
@@ -860,11 +906,6 @@
     <w:lsdException w:name="List Table 5 Dark Accent 6" w:uiPriority="50"/>
     <w:lsdException w:name="List Table 6 Colorful Accent 6" w:uiPriority="51"/>
     <w:lsdException w:name="List Table 7 Colorful Accent 6" w:uiPriority="52"/>
-    <w:lsdException w:name="Mention" w:semiHidden="1" w:unhideWhenUsed="1"/>
-    <w:lsdException w:name="Smart Hyperlink" w:semiHidden="1" w:unhideWhenUsed="1"/>
-    <w:lsdException w:name="Hashtag" w:semiHidden="1" w:unhideWhenUsed="1"/>
-    <w:lsdException w:name="Unresolved Mention" w:semiHidden="1" w:unhideWhenUsed="1"/>
-    <w:lsdException w:name="Smart Link" w:semiHidden="1" w:unhideWhenUsed="1"/>
   </w:latentStyles>
   <w:style w:type="paragraph" w:default="1" w:styleId="Standard">
     <w:name w:val="Normal"/>
